--- a/development02_programming/programming01_route.docx
+++ b/development02_programming/programming01_route.docx
@@ -13478,30 +13478,6 @@
     </w:p>
     <w:p>
       <w:pPr>
-        <w:spacing w:after="0" w:line="276" w:lineRule="auto"/>
-        <w:ind w:firstLine="426"/>
-        <w:jc w:val="both"/>
-        <w:rPr>
-          <w:rFonts w:ascii="Arial Narrow" w:hAnsi="Arial Narrow"/>
-          <w:sz w:val="20"/>
-          <w:szCs w:val="20"/>
-        </w:rPr>
-      </w:pPr>
-    </w:p>
-    <w:p>
-      <w:pPr>
-        <w:spacing w:after="0" w:line="276" w:lineRule="auto"/>
-        <w:ind w:firstLine="426"/>
-        <w:jc w:val="both"/>
-        <w:rPr>
-          <w:rFonts w:ascii="Arial Narrow" w:hAnsi="Arial Narrow"/>
-          <w:sz w:val="20"/>
-          <w:szCs w:val="20"/>
-        </w:rPr>
-      </w:pPr>
-    </w:p>
-    <w:p>
-      <w:pPr>
         <w:pStyle w:val="Ttulo2"/>
         <w:numPr>
           <w:ilvl w:val="1"/>
@@ -13555,54 +13531,6 @@
     </w:p>
     <w:p>
       <w:pPr>
-        <w:spacing w:after="0" w:line="276" w:lineRule="auto"/>
-        <w:ind w:firstLine="426"/>
-        <w:jc w:val="both"/>
-        <w:rPr>
-          <w:rFonts w:ascii="Arial Narrow" w:hAnsi="Arial Narrow"/>
-          <w:sz w:val="20"/>
-          <w:szCs w:val="20"/>
-        </w:rPr>
-      </w:pPr>
-    </w:p>
-    <w:p>
-      <w:pPr>
-        <w:spacing w:after="0" w:line="276" w:lineRule="auto"/>
-        <w:ind w:firstLine="426"/>
-        <w:jc w:val="both"/>
-        <w:rPr>
-          <w:rFonts w:ascii="Arial Narrow" w:hAnsi="Arial Narrow"/>
-          <w:sz w:val="20"/>
-          <w:szCs w:val="20"/>
-        </w:rPr>
-      </w:pPr>
-    </w:p>
-    <w:p>
-      <w:pPr>
-        <w:spacing w:after="0" w:line="276" w:lineRule="auto"/>
-        <w:ind w:firstLine="426"/>
-        <w:jc w:val="both"/>
-        <w:rPr>
-          <w:rFonts w:ascii="Arial Narrow" w:hAnsi="Arial Narrow"/>
-          <w:sz w:val="20"/>
-          <w:szCs w:val="20"/>
-        </w:rPr>
-      </w:pPr>
-    </w:p>
-    <w:p>
-      <w:pPr>
-        <w:spacing w:after="0" w:line="276" w:lineRule="auto"/>
-        <w:ind w:firstLine="426"/>
-        <w:jc w:val="both"/>
-        <w:rPr>
-          <w:rFonts w:ascii="Arial Narrow" w:hAnsi="Arial Narrow"/>
-          <w:sz w:val="20"/>
-          <w:szCs w:val="20"/>
-        </w:rPr>
-      </w:pPr>
-    </w:p>
-    <w:p>
-      <w:pPr>
         <w:pStyle w:val="Ttulo2"/>
         <w:numPr>
           <w:ilvl w:val="1"/>
@@ -13656,54 +13584,6 @@
     </w:p>
     <w:p>
       <w:pPr>
-        <w:spacing w:after="0" w:line="276" w:lineRule="auto"/>
-        <w:ind w:firstLine="426"/>
-        <w:jc w:val="both"/>
-        <w:rPr>
-          <w:rFonts w:ascii="Arial Narrow" w:hAnsi="Arial Narrow"/>
-          <w:sz w:val="20"/>
-          <w:szCs w:val="20"/>
-        </w:rPr>
-      </w:pPr>
-    </w:p>
-    <w:p>
-      <w:pPr>
-        <w:spacing w:after="0" w:line="276" w:lineRule="auto"/>
-        <w:ind w:firstLine="426"/>
-        <w:jc w:val="both"/>
-        <w:rPr>
-          <w:rFonts w:ascii="Arial Narrow" w:hAnsi="Arial Narrow"/>
-          <w:sz w:val="20"/>
-          <w:szCs w:val="20"/>
-        </w:rPr>
-      </w:pPr>
-    </w:p>
-    <w:p>
-      <w:pPr>
-        <w:spacing w:after="0" w:line="276" w:lineRule="auto"/>
-        <w:ind w:firstLine="426"/>
-        <w:jc w:val="both"/>
-        <w:rPr>
-          <w:rFonts w:ascii="Arial Narrow" w:hAnsi="Arial Narrow"/>
-          <w:sz w:val="20"/>
-          <w:szCs w:val="20"/>
-        </w:rPr>
-      </w:pPr>
-    </w:p>
-    <w:p>
-      <w:pPr>
-        <w:spacing w:after="0" w:line="276" w:lineRule="auto"/>
-        <w:ind w:firstLine="426"/>
-        <w:jc w:val="both"/>
-        <w:rPr>
-          <w:rFonts w:ascii="Arial Narrow" w:hAnsi="Arial Narrow"/>
-          <w:sz w:val="20"/>
-          <w:szCs w:val="20"/>
-        </w:rPr>
-      </w:pPr>
-    </w:p>
-    <w:p>
-      <w:pPr>
         <w:pStyle w:val="Ttulo2"/>
         <w:numPr>
           <w:ilvl w:val="1"/>
@@ -13769,54 +13649,6 @@
     </w:p>
     <w:p>
       <w:pPr>
-        <w:spacing w:after="0" w:line="276" w:lineRule="auto"/>
-        <w:ind w:firstLine="426"/>
-        <w:jc w:val="both"/>
-        <w:rPr>
-          <w:rFonts w:ascii="Arial Narrow" w:hAnsi="Arial Narrow"/>
-          <w:sz w:val="20"/>
-          <w:szCs w:val="20"/>
-        </w:rPr>
-      </w:pPr>
-    </w:p>
-    <w:p>
-      <w:pPr>
-        <w:spacing w:after="0" w:line="276" w:lineRule="auto"/>
-        <w:ind w:firstLine="426"/>
-        <w:jc w:val="both"/>
-        <w:rPr>
-          <w:rFonts w:ascii="Arial Narrow" w:hAnsi="Arial Narrow"/>
-          <w:sz w:val="20"/>
-          <w:szCs w:val="20"/>
-        </w:rPr>
-      </w:pPr>
-    </w:p>
-    <w:p>
-      <w:pPr>
-        <w:spacing w:after="0" w:line="276" w:lineRule="auto"/>
-        <w:ind w:firstLine="426"/>
-        <w:jc w:val="both"/>
-        <w:rPr>
-          <w:rFonts w:ascii="Arial Narrow" w:hAnsi="Arial Narrow"/>
-          <w:sz w:val="20"/>
-          <w:szCs w:val="20"/>
-        </w:rPr>
-      </w:pPr>
-    </w:p>
-    <w:p>
-      <w:pPr>
-        <w:spacing w:after="0" w:line="276" w:lineRule="auto"/>
-        <w:ind w:firstLine="426"/>
-        <w:jc w:val="both"/>
-        <w:rPr>
-          <w:rFonts w:ascii="Arial Narrow" w:hAnsi="Arial Narrow"/>
-          <w:sz w:val="20"/>
-          <w:szCs w:val="20"/>
-        </w:rPr>
-      </w:pPr>
-    </w:p>
-    <w:p>
-      <w:pPr>
         <w:pStyle w:val="Ttulo2"/>
         <w:numPr>
           <w:ilvl w:val="1"/>
@@ -13843,30 +13675,6 @@
         <w:t>Java</w:t>
       </w:r>
       <w:bookmarkEnd w:id="5"/>
-    </w:p>
-    <w:p>
-      <w:pPr>
-        <w:spacing w:after="0" w:line="276" w:lineRule="auto"/>
-        <w:ind w:firstLine="426"/>
-        <w:jc w:val="both"/>
-        <w:rPr>
-          <w:rFonts w:ascii="Arial Narrow" w:hAnsi="Arial Narrow"/>
-          <w:sz w:val="20"/>
-          <w:szCs w:val="20"/>
-        </w:rPr>
-      </w:pPr>
-    </w:p>
-    <w:p>
-      <w:pPr>
-        <w:spacing w:after="0" w:line="276" w:lineRule="auto"/>
-        <w:ind w:firstLine="426"/>
-        <w:jc w:val="both"/>
-        <w:rPr>
-          <w:rFonts w:ascii="Arial Narrow" w:hAnsi="Arial Narrow"/>
-          <w:sz w:val="20"/>
-          <w:szCs w:val="20"/>
-        </w:rPr>
-      </w:pPr>
     </w:p>
     <w:p>
       <w:pPr>
@@ -14177,18 +13985,6 @@
       </w:r>
       <w:bookmarkEnd w:id="10"/>
       <w:bookmarkEnd w:id="11"/>
-    </w:p>
-    <w:p>
-      <w:pPr>
-        <w:spacing w:after="0" w:line="276" w:lineRule="auto"/>
-        <w:ind w:firstLine="426"/>
-        <w:jc w:val="both"/>
-        <w:rPr>
-          <w:rFonts w:ascii="Arial Narrow" w:hAnsi="Arial Narrow"/>
-          <w:sz w:val="20"/>
-          <w:szCs w:val="20"/>
-        </w:rPr>
-      </w:pPr>
     </w:p>
     <w:p>
       <w:pPr>
@@ -14400,15 +14196,7 @@
           <w:sz w:val="24"/>
           <w:szCs w:val="24"/>
         </w:rPr>
-        <w:t>_</w:t>
-      </w:r>
-      <w:r>
-        <w:rPr>
-          <w:rFonts w:ascii="Arial Narrow" w:hAnsi="Arial Narrow"/>
-          <w:sz w:val="24"/>
-          <w:szCs w:val="24"/>
-        </w:rPr>
-        <w:t>1</w:t>
+        <w:t>_1</w:t>
       </w:r>
       <w:r>
         <w:rPr>
@@ -14451,34 +14239,7 @@
             <w:sz w:val="24"/>
             <w:szCs w:val="24"/>
           </w:rPr>
-          <w:t>Python</w:t>
-        </w:r>
-        <w:r>
-          <w:rPr>
-            <w:rStyle w:val="Hipervnculo"/>
-            <w:rFonts w:ascii="Arial Narrow" w:hAnsi="Arial Narrow"/>
-            <w:sz w:val="24"/>
-            <w:szCs w:val="24"/>
-          </w:rPr>
-          <w:t>02</w:t>
-        </w:r>
-        <w:r>
-          <w:rPr>
-            <w:rStyle w:val="Hipervnculo"/>
-            <w:rFonts w:ascii="Arial Narrow" w:hAnsi="Arial Narrow"/>
-            <w:sz w:val="24"/>
-            <w:szCs w:val="24"/>
-          </w:rPr>
-          <w:t>_2</w:t>
-        </w:r>
-        <w:r>
-          <w:rPr>
-            <w:rStyle w:val="Hipervnculo"/>
-            <w:rFonts w:ascii="Arial Narrow" w:hAnsi="Arial Narrow"/>
-            <w:sz w:val="24"/>
-            <w:szCs w:val="24"/>
-          </w:rPr>
-          <w:t xml:space="preserve"> - Ejemplo: </w:t>
+          <w:t xml:space="preserve">Python02_2 - Ejemplo: </w:t>
         </w:r>
         <w:proofErr w:type="spellStart"/>
         <w:r>
@@ -14980,6 +14741,7 @@
           <w:sz w:val="24"/>
           <w:szCs w:val="24"/>
         </w:rPr>
+        <w:lastRenderedPageBreak/>
         <w:t xml:space="preserve">Los </w:t>
       </w:r>
       <w:r>
@@ -15187,34 +14949,7 @@
             <w:sz w:val="24"/>
             <w:szCs w:val="24"/>
           </w:rPr>
-          <w:t xml:space="preserve">02 - </w:t>
-        </w:r>
-        <w:r>
-          <w:rPr>
-            <w:rStyle w:val="Hipervnculo"/>
-            <w:rFonts w:ascii="Arial Narrow" w:hAnsi="Arial Narrow"/>
-            <w:sz w:val="24"/>
-            <w:szCs w:val="24"/>
-          </w:rPr>
-          <w:t>E</w:t>
-        </w:r>
-        <w:r>
-          <w:rPr>
-            <w:rStyle w:val="Hipervnculo"/>
-            <w:rFonts w:ascii="Arial Narrow" w:hAnsi="Arial Narrow"/>
-            <w:sz w:val="24"/>
-            <w:szCs w:val="24"/>
-          </w:rPr>
-          <w:t xml:space="preserve">jemplo: </w:t>
-        </w:r>
-        <w:r>
-          <w:rPr>
-            <w:rStyle w:val="Hipervnculo"/>
-            <w:rFonts w:ascii="Arial Narrow" w:hAnsi="Arial Narrow"/>
-            <w:sz w:val="24"/>
-            <w:szCs w:val="24"/>
-          </w:rPr>
-          <w:t>Salida de datos y comentarios</w:t>
+          <w:t>02 - Ejemplo: Salida de datos y comentarios</w:t>
         </w:r>
       </w:hyperlink>
     </w:p>
@@ -15344,25 +15079,7 @@
             <w:sz w:val="24"/>
             <w:szCs w:val="24"/>
           </w:rPr>
-          <w:t>Pseint02 - Ejemplo: Sa</w:t>
-        </w:r>
-        <w:r>
-          <w:rPr>
-            <w:rStyle w:val="Hipervnculo"/>
-            <w:rFonts w:ascii="Arial Narrow" w:hAnsi="Arial Narrow"/>
-            <w:sz w:val="24"/>
-            <w:szCs w:val="24"/>
-          </w:rPr>
-          <w:t>l</w:t>
-        </w:r>
-        <w:r>
-          <w:rPr>
-            <w:rStyle w:val="Hipervnculo"/>
-            <w:rFonts w:ascii="Arial Narrow" w:hAnsi="Arial Narrow"/>
-            <w:sz w:val="24"/>
-            <w:szCs w:val="24"/>
-          </w:rPr>
-          <w:t>ida de datos y comentarios</w:t>
+          <w:t>Pseint02 - Ejemplo: Salida de datos y comentarios</w:t>
         </w:r>
       </w:hyperlink>
     </w:p>
@@ -15871,7 +15588,6 @@
           <w:sz w:val="24"/>
           <w:szCs w:val="24"/>
         </w:rPr>
-        <w:lastRenderedPageBreak/>
         <w:t xml:space="preserve">Una </w:t>
       </w:r>
       <w:r>
@@ -16818,7 +16534,6 @@
           <w:sz w:val="24"/>
           <w:szCs w:val="24"/>
         </w:rPr>
-        <w:lastRenderedPageBreak/>
         <w:t>No se pueden utilizar palabras reservadas</w:t>
       </w:r>
     </w:p>
@@ -16844,6 +16559,7 @@
           <w:sz w:val="24"/>
           <w:szCs w:val="24"/>
         </w:rPr>
+        <w:lastRenderedPageBreak/>
         <w:t xml:space="preserve">El </w:t>
       </w:r>
       <w:proofErr w:type="spellStart"/>
@@ -21861,16 +21577,7 @@
           <w:bCs/>
           <w:color w:val="000000" w:themeColor="text1"/>
         </w:rPr>
-        <w:t xml:space="preserve">Proyecto </w:t>
-      </w:r>
-      <w:r>
-        <w:rPr>
-          <w:rFonts w:ascii="Arial Narrow" w:hAnsi="Arial Narrow" w:cs="Times New Roman"/>
-          <w:b/>
-          <w:bCs/>
-          <w:color w:val="000000" w:themeColor="text1"/>
-        </w:rPr>
-        <w:t>Ventas</w:t>
+        <w:t>Proyecto Ventas</w:t>
       </w:r>
       <w:bookmarkEnd w:id="93"/>
     </w:p>
@@ -32623,25 +32330,7 @@
                 <w:sz w:val="24"/>
                 <w:szCs w:val="24"/>
               </w:rPr>
-              <w:t xml:space="preserve">, </w:t>
-            </w:r>
-            <w:proofErr w:type="spellStart"/>
-            <w:r>
-              <w:rPr>
-                <w:rFonts w:ascii="Arial Narrow" w:hAnsi="Arial Narrow"/>
-                <w:sz w:val="24"/>
-                <w:szCs w:val="24"/>
-              </w:rPr>
-              <w:t>key</w:t>
-            </w:r>
-            <w:proofErr w:type="spellEnd"/>
-            <w:r>
-              <w:rPr>
-                <w:rFonts w:ascii="Arial Narrow" w:hAnsi="Arial Narrow"/>
-                <w:sz w:val="24"/>
-                <w:szCs w:val="24"/>
-              </w:rPr>
-              <w:t xml:space="preserve"> = </w:t>
+              <w:t xml:space="preserve">, key = </w:t>
             </w:r>
             <w:proofErr w:type="spellStart"/>
             <w:r>
@@ -40843,25 +40532,7 @@
                 <w:sz w:val="24"/>
                 <w:szCs w:val="24"/>
               </w:rPr>
-              <w:t xml:space="preserve"> = </w:t>
-            </w:r>
-            <w:proofErr w:type="spellStart"/>
-            <w:r>
-              <w:rPr>
-                <w:rFonts w:ascii="Arial Narrow" w:hAnsi="Arial Narrow"/>
-                <w:sz w:val="24"/>
-                <w:szCs w:val="24"/>
-              </w:rPr>
-              <w:t>idx</w:t>
-            </w:r>
-            <w:proofErr w:type="spellEnd"/>
-            <w:r>
-              <w:rPr>
-                <w:rFonts w:ascii="Arial Narrow" w:hAnsi="Arial Narrow"/>
-                <w:sz w:val="24"/>
-                <w:szCs w:val="24"/>
-              </w:rPr>
-              <w:t>,</w:t>
+              <w:t xml:space="preserve"> = idx,</w:t>
             </w:r>
           </w:p>
           <w:p>
@@ -41876,25 +41547,7 @@
                 <w:sz w:val="24"/>
                 <w:szCs w:val="24"/>
               </w:rPr>
-              <w:t xml:space="preserve"> </w:t>
-            </w:r>
-            <w:proofErr w:type="spellStart"/>
-            <w:r>
-              <w:rPr>
-                <w:rFonts w:ascii="Arial Narrow" w:hAnsi="Arial Narrow"/>
-                <w:sz w:val="24"/>
-                <w:szCs w:val="24"/>
-              </w:rPr>
-              <w:t>idx</w:t>
-            </w:r>
-            <w:proofErr w:type="spellEnd"/>
-            <w:r>
-              <w:rPr>
-                <w:rFonts w:ascii="Arial Narrow" w:hAnsi="Arial Narrow"/>
-                <w:sz w:val="24"/>
-                <w:szCs w:val="24"/>
-              </w:rPr>
-              <w:t xml:space="preserve"> == </w:t>
+              <w:t xml:space="preserve"> idx == </w:t>
             </w:r>
             <w:proofErr w:type="spellStart"/>
             <w:r>
@@ -42603,25 +42256,7 @@
                 <w:sz w:val="24"/>
                 <w:szCs w:val="24"/>
               </w:rPr>
-              <w:t xml:space="preserve"> </w:t>
-            </w:r>
-            <w:proofErr w:type="spellStart"/>
-            <w:r>
-              <w:rPr>
-                <w:rFonts w:ascii="Arial Narrow" w:hAnsi="Arial Narrow"/>
-                <w:sz w:val="24"/>
-                <w:szCs w:val="24"/>
-              </w:rPr>
-              <w:t>not</w:t>
-            </w:r>
-            <w:proofErr w:type="spellEnd"/>
-            <w:r>
-              <w:rPr>
-                <w:rFonts w:ascii="Arial Narrow" w:hAnsi="Arial Narrow"/>
-                <w:sz w:val="24"/>
-                <w:szCs w:val="24"/>
-              </w:rPr>
-              <w:t xml:space="preserve"> </w:t>
+              <w:t xml:space="preserve"> not </w:t>
             </w:r>
             <w:proofErr w:type="spellStart"/>
             <w:r>
@@ -43454,25 +43089,7 @@
                 <w:sz w:val="24"/>
                 <w:szCs w:val="24"/>
               </w:rPr>
-              <w:t xml:space="preserve"> </w:t>
-            </w:r>
-            <w:proofErr w:type="spellStart"/>
-            <w:r>
-              <w:rPr>
-                <w:rFonts w:ascii="Arial Narrow" w:hAnsi="Arial Narrow"/>
-                <w:sz w:val="24"/>
-                <w:szCs w:val="24"/>
-              </w:rPr>
-              <w:t>row</w:t>
-            </w:r>
-            <w:proofErr w:type="spellEnd"/>
-            <w:r>
-              <w:rPr>
-                <w:rFonts w:ascii="Arial Narrow" w:hAnsi="Arial Narrow"/>
-                <w:sz w:val="24"/>
-                <w:szCs w:val="24"/>
-              </w:rPr>
-              <w:t xml:space="preserve"> in </w:t>
+              <w:t xml:space="preserve"> row in </w:t>
             </w:r>
             <w:proofErr w:type="spellStart"/>
             <w:r>
@@ -46436,25 +46053,7 @@
                 <w:sz w:val="24"/>
                 <w:szCs w:val="24"/>
               </w:rPr>
-              <w:t xml:space="preserve"> </w:t>
-            </w:r>
-            <w:proofErr w:type="spellStart"/>
-            <w:r>
-              <w:rPr>
-                <w:rFonts w:ascii="Arial Narrow" w:hAnsi="Arial Narrow"/>
-                <w:sz w:val="24"/>
-                <w:szCs w:val="24"/>
-              </w:rPr>
-              <w:t>found</w:t>
-            </w:r>
-            <w:proofErr w:type="spellEnd"/>
-            <w:r>
-              <w:rPr>
-                <w:rFonts w:ascii="Arial Narrow" w:hAnsi="Arial Narrow"/>
-                <w:sz w:val="24"/>
-                <w:szCs w:val="24"/>
-              </w:rPr>
-              <w:t>:</w:t>
+              <w:t xml:space="preserve"> found:</w:t>
             </w:r>
           </w:p>
           <w:p>
@@ -52553,18 +52152,8 @@
           <w:sz w:val="24"/>
           <w:szCs w:val="24"/>
         </w:rPr>
-        <w:t xml:space="preserve"> </w:t>
-      </w:r>
-      <w:proofErr w:type="spellStart"/>
-      <w:r>
-        <w:rPr>
-          <w:rFonts w:ascii="Arial Narrow" w:hAnsi="Arial Narrow"/>
-          <w:sz w:val="24"/>
-          <w:szCs w:val="24"/>
-        </w:rPr>
-        <w:t>venv</w:t>
-      </w:r>
-      <w:proofErr w:type="spellEnd"/>
+        <w:t xml:space="preserve"> venv</w:t>
+      </w:r>
       <w:r>
         <w:rPr>
           <w:rFonts w:ascii="Arial Narrow" w:hAnsi="Arial Narrow"/>
@@ -53289,18 +52878,8 @@
           <w:sz w:val="24"/>
           <w:szCs w:val="24"/>
         </w:rPr>
-        <w:t xml:space="preserve"> </w:t>
-      </w:r>
-      <w:proofErr w:type="spellStart"/>
-      <w:r>
-        <w:rPr>
-          <w:rFonts w:ascii="Arial Narrow" w:hAnsi="Arial Narrow"/>
-          <w:sz w:val="24"/>
-          <w:szCs w:val="24"/>
-        </w:rPr>
-        <w:t>pv</w:t>
-      </w:r>
-      <w:proofErr w:type="spellEnd"/>
+        <w:t xml:space="preserve"> pv</w:t>
+      </w:r>
       <w:r>
         <w:rPr>
           <w:rFonts w:ascii="Arial Narrow" w:hAnsi="Arial Narrow"/>
@@ -59017,88 +58596,129 @@
         <w:top w:val="single" w:sz="4" w:space="1" w:color="auto"/>
       </w:pBdr>
       <w:jc w:val="right"/>
+      <w:rPr>
+        <w:rFonts w:ascii="Arial Narrow" w:hAnsi="Arial Narrow"/>
+        <w:sz w:val="20"/>
+        <w:szCs w:val="20"/>
+      </w:rPr>
     </w:pPr>
     <w:r>
       <w:rPr>
+        <w:rFonts w:ascii="Arial Narrow" w:hAnsi="Arial Narrow"/>
+        <w:sz w:val="20"/>
+        <w:szCs w:val="20"/>
         <w:lang w:val="es-ES"/>
       </w:rPr>
       <w:t xml:space="preserve">Página </w:t>
     </w:r>
     <w:r>
       <w:rPr>
+        <w:rFonts w:ascii="Arial Narrow" w:hAnsi="Arial Narrow"/>
         <w:b/>
         <w:bCs/>
+        <w:sz w:val="20"/>
+        <w:szCs w:val="20"/>
       </w:rPr>
       <w:fldChar w:fldCharType="begin"/>
     </w:r>
     <w:r>
       <w:rPr>
+        <w:rFonts w:ascii="Arial Narrow" w:hAnsi="Arial Narrow"/>
         <w:b/>
         <w:bCs/>
+        <w:sz w:val="20"/>
+        <w:szCs w:val="20"/>
       </w:rPr>
       <w:instrText>PAGE  \* Arabic  \* MERGEFORMAT</w:instrText>
     </w:r>
     <w:r>
       <w:rPr>
+        <w:rFonts w:ascii="Arial Narrow" w:hAnsi="Arial Narrow"/>
         <w:b/>
         <w:bCs/>
+        <w:sz w:val="20"/>
+        <w:szCs w:val="20"/>
       </w:rPr>
       <w:fldChar w:fldCharType="separate"/>
     </w:r>
     <w:r>
       <w:rPr>
+        <w:rFonts w:ascii="Arial Narrow" w:hAnsi="Arial Narrow"/>
         <w:b/>
         <w:bCs/>
+        <w:sz w:val="20"/>
+        <w:szCs w:val="20"/>
         <w:lang w:val="es-ES"/>
       </w:rPr>
       <w:t>1</w:t>
     </w:r>
     <w:r>
       <w:rPr>
+        <w:rFonts w:ascii="Arial Narrow" w:hAnsi="Arial Narrow"/>
         <w:b/>
         <w:bCs/>
+        <w:sz w:val="20"/>
+        <w:szCs w:val="20"/>
       </w:rPr>
       <w:fldChar w:fldCharType="end"/>
     </w:r>
     <w:r>
       <w:rPr>
+        <w:rFonts w:ascii="Arial Narrow" w:hAnsi="Arial Narrow"/>
+        <w:sz w:val="20"/>
+        <w:szCs w:val="20"/>
         <w:lang w:val="es-ES"/>
       </w:rPr>
       <w:t xml:space="preserve"> de </w:t>
     </w:r>
     <w:r>
       <w:rPr>
+        <w:rFonts w:ascii="Arial Narrow" w:hAnsi="Arial Narrow"/>
         <w:b/>
         <w:bCs/>
+        <w:sz w:val="20"/>
+        <w:szCs w:val="20"/>
       </w:rPr>
       <w:fldChar w:fldCharType="begin"/>
     </w:r>
     <w:r>
       <w:rPr>
+        <w:rFonts w:ascii="Arial Narrow" w:hAnsi="Arial Narrow"/>
         <w:b/>
         <w:bCs/>
+        <w:sz w:val="20"/>
+        <w:szCs w:val="20"/>
       </w:rPr>
       <w:instrText>NUMPAGES  \* Arabic  \* MERGEFORMAT</w:instrText>
     </w:r>
     <w:r>
       <w:rPr>
+        <w:rFonts w:ascii="Arial Narrow" w:hAnsi="Arial Narrow"/>
         <w:b/>
         <w:bCs/>
+        <w:sz w:val="20"/>
+        <w:szCs w:val="20"/>
       </w:rPr>
       <w:fldChar w:fldCharType="separate"/>
     </w:r>
     <w:r>
       <w:rPr>
+        <w:rFonts w:ascii="Arial Narrow" w:hAnsi="Arial Narrow"/>
         <w:b/>
         <w:bCs/>
+        <w:sz w:val="20"/>
+        <w:szCs w:val="20"/>
         <w:lang w:val="es-ES"/>
       </w:rPr>
       <w:t>2</w:t>
     </w:r>
     <w:r>
       <w:rPr>
+        <w:rFonts w:ascii="Arial Narrow" w:hAnsi="Arial Narrow"/>
         <w:b/>
         <w:bCs/>
+        <w:sz w:val="20"/>
+        <w:szCs w:val="20"/>
       </w:rPr>
       <w:fldChar w:fldCharType="end"/>
     </w:r>
